--- a/WordDocuments/Aptos/0350.docx
+++ b/WordDocuments/Aptos/0350.docx
@@ -12,7 +12,7 @@
           <w:color w:val="000000"/>
           <w:sz w:val="44"/>
         </w:rPr>
-        <w:t>Cosmic Tapestry: Unraveling the Symphony of the Universe</w:t>
+        <w:t>Political Systems and Ideologies: Navigating the Complexities of Governance</w:t>
       </w:r>
     </w:p>
     <w:p>
@@ -26,7 +26,7 @@
           <w:color w:val="000000"/>
           <w:sz w:val="36"/>
         </w:rPr>
-        <w:t>Professor Neil McGovern</w:t>
+        <w:t>Bethany Parker</w:t>
       </w:r>
     </w:p>
     <w:p>
@@ -39,7 +39,7 @@
           <w:color w:val="000000"/>
           <w:sz w:val="32"/>
         </w:rPr>
-        <w:t>cosmosquill@starmail</w:t>
+        <w:t>bethany</w:t>
       </w:r>
       <w:r>
         <w:rPr>
@@ -55,7 +55,23 @@
           <w:color w:val="000000"/>
           <w:sz w:val="32"/>
         </w:rPr>
-        <w:t>com</w:t>
+        <w:t>parker@schoolsystem</w:t>
+      </w:r>
+      <w:r>
+        <w:rPr>
+          <w:rFonts w:ascii="Aptos" w:hAnsi="Aptos"/>
+          <w:color w:val="000000"/>
+          <w:sz w:val="32"/>
+        </w:rPr>
+        <w:t>.</w:t>
+      </w:r>
+      <w:r>
+        <w:rPr>
+          <w:rFonts w:ascii="Aptos" w:hAnsi="Aptos"/>
+          <w:color w:val="000000"/>
+          <w:sz w:val="32"/>
+        </w:rPr>
+        <w:t>org</w:t>
       </w:r>
     </w:p>
     <w:p/>
@@ -66,7 +82,7 @@
           <w:color w:val="000000"/>
           <w:sz w:val="24"/>
         </w:rPr>
-        <w:t>Within the vast cosmic theater, lies a breathtaking masterpiece of celestial wonders</w:t>
+        <w:t>Unveiling the nature of government and political ideologies inscribes a quintessential chapter in the mosaic of human history</w:t>
       </w:r>
       <w:r>
         <w:rPr>
@@ -82,7 +98,7 @@
           <w:color w:val="000000"/>
           <w:sz w:val="24"/>
         </w:rPr>
-        <w:t xml:space="preserve"> A symphony of stars, galaxies, and celestial bodies, intertwined in an intricate dance of energy and matter</w:t>
+        <w:t xml:space="preserve"> As citizens, we interact with political structures daily, yet the inner workings of governance and the underlying ideologies that shape them are often opaque</w:t>
       </w:r>
       <w:r>
         <w:rPr>
@@ -98,23 +114,7 @@
           <w:color w:val="000000"/>
           <w:sz w:val="24"/>
         </w:rPr>
-        <w:t xml:space="preserve"> From the grand spectacle of distant galaxies to the delicate beauty of interstellar phenomena, the universe holds secrets that captivate and inspire</w:t>
-      </w:r>
-      <w:r>
-        <w:rPr>
-          <w:rFonts w:ascii="Aptos" w:hAnsi="Aptos"/>
-          <w:color w:val="000000"/>
-          <w:sz w:val="24"/>
-        </w:rPr>
-        <w:t>.</w:t>
-      </w:r>
-      <w:r>
-        <w:rPr>
-          <w:rFonts w:ascii="Aptos" w:hAnsi="Aptos"/>
-          <w:color w:val="000000"/>
-          <w:sz w:val="24"/>
-        </w:rPr>
-        <w:t xml:space="preserve"> In this cosmic tapestry, we find ourselves as both observers and participants, forever seeking to understand our place amidst the grandeur of creation</w:t>
+        <w:t xml:space="preserve"> This discourse aims to elucidate the multifaceted landscape of political systems and ideologies, offering a deeper comprehension of how societies are structured and governed</w:t>
       </w:r>
       <w:r>
         <w:rPr>
@@ -139,7 +139,7 @@
           <w:sz w:val="24"/>
         </w:rPr>
         <w:br/>
-        <w:t>As players in this cosmic drama, our curiosity and scientific endeavors echo through the annals of history</w:t>
+        <w:t>The political system encapsulates the institutional framework through which power is distributed and exercised within a society</w:t>
       </w:r>
       <w:r>
         <w:rPr>
@@ -155,7 +155,7 @@
           <w:color w:val="000000"/>
           <w:sz w:val="24"/>
         </w:rPr>
-        <w:t xml:space="preserve"> Ancient astronomers peered into the star-studded night, deciphering patterns and charting the celestial map</w:t>
+        <w:t xml:space="preserve"> It encompasses the legislative, executive, and judicial branches of government, each wielding distinct responsibilities and powers</w:t>
       </w:r>
       <w:r>
         <w:rPr>
@@ -171,7 +171,7 @@
           <w:color w:val="000000"/>
           <w:sz w:val="24"/>
         </w:rPr>
-        <w:t xml:space="preserve"> With the advent of modern telescopes, we journeyed deeper into the cosmos, unveiling galaxies beyond our own, each a universe in its own right</w:t>
+        <w:t xml:space="preserve"> Political ideologies, on the other hand, provide the philosophical underpinnings that guide the actions and policies of governments</w:t>
       </w:r>
       <w:r>
         <w:rPr>
@@ -187,7 +187,7 @@
           <w:color w:val="000000"/>
           <w:sz w:val="24"/>
         </w:rPr>
-        <w:t xml:space="preserve"> And yet, despite our advancements, the mysteries of the universe continue to confound and beckon us, like a puzzle waiting to be unraveled</w:t>
+        <w:t xml:space="preserve"> These ideologies shape and influence policies that impact various societal facets, including economic distribution, resource allocation, and social welfare</w:t>
       </w:r>
       <w:r>
         <w:rPr>
@@ -212,7 +212,7 @@
           <w:sz w:val="24"/>
         </w:rPr>
         <w:br/>
-        <w:t>The interplay of physics, chemistry, and astronomy unveils the cosmic symphony</w:t>
+        <w:t>Governments emerge to fulfill diverse functions crucial for the well-being of individuals and societies</w:t>
       </w:r>
       <w:r>
         <w:rPr>
@@ -228,7 +228,7 @@
           <w:color w:val="000000"/>
           <w:sz w:val="24"/>
         </w:rPr>
-        <w:t xml:space="preserve"> Gravity, like an invisible maestro, orchestrates the dance of celestial bodies, dictating their orbits and interactions</w:t>
+        <w:t xml:space="preserve"> From maintaining law and order to providing essential services like healthcare and education, governments shoulder the immense responsibility of ensuring a stable and harmonious social environment</w:t>
       </w:r>
       <w:r>
         <w:rPr>
@@ -244,23 +244,7 @@
           <w:color w:val="000000"/>
           <w:sz w:val="24"/>
         </w:rPr>
-        <w:t xml:space="preserve"> Energy, in its myriad forms, fuels the cosmic spectacle, from nuclear fusion powering stars to the explosive fireworks of supernovae</w:t>
-      </w:r>
-      <w:r>
-        <w:rPr>
-          <w:rFonts w:ascii="Aptos" w:hAnsi="Aptos"/>
-          <w:color w:val="000000"/>
-          <w:sz w:val="24"/>
-        </w:rPr>
-        <w:t>.</w:t>
-      </w:r>
-      <w:r>
-        <w:rPr>
-          <w:rFonts w:ascii="Aptos" w:hAnsi="Aptos"/>
-          <w:color w:val="000000"/>
-          <w:sz w:val="24"/>
-        </w:rPr>
-        <w:t xml:space="preserve"> Matter, in all its diversity, takes shape in planets, moons, asteroids, and comets, often harboring unique and awe-inspiring landscapes</w:t>
+        <w:t xml:space="preserve"> Political systems and ideologies, therefore, serve as the bedrock upon which societies are structured and governed, profoundly shaping the lives of citizens</w:t>
       </w:r>
       <w:r>
         <w:rPr>
@@ -287,7 +271,7 @@
           <w:rFonts w:ascii="Aptos" w:hAnsi="Aptos"/>
           <w:color w:val="000000"/>
         </w:rPr>
-        <w:t>Our journey through the cosmic tapestry is an eternal quest to decipher the symphony of the universe</w:t>
+        <w:t>This discourse delved into the realm of political systems and ideologies, shedding light on their significance in shaping societies and determining governance structures</w:t>
       </w:r>
       <w:r>
         <w:rPr>
@@ -301,7 +285,7 @@
           <w:rFonts w:ascii="Aptos" w:hAnsi="Aptos"/>
           <w:color w:val="000000"/>
         </w:rPr>
-        <w:t xml:space="preserve"> As we continue to probe the mysteries of space and time, we uncover connections that bind us to the cosmos, revealing our place within the intricate web of creation</w:t>
+        <w:t xml:space="preserve"> It highlights the pivotal role of governments in fulfilling crucial societal functions and the influence of political ideologies in guiding policies and actions</w:t>
       </w:r>
       <w:r>
         <w:rPr>
@@ -315,15 +299,7 @@
           <w:rFonts w:ascii="Aptos" w:hAnsi="Aptos"/>
           <w:color w:val="000000"/>
         </w:rPr>
-        <w:t xml:space="preserve"> Every celestial marvel we discover, every theory we formulate, is a step closer to </w:t>
-      </w:r>
-      <w:r>
-        <w:rPr>
-          <w:rFonts w:ascii="Aptos" w:hAnsi="Aptos"/>
-          <w:color w:val="000000"/>
-        </w:rPr>
-        <w:lastRenderedPageBreak/>
-        <w:t>understanding our cosmic heritage and our role in this awe-inspiring drama that is the universe</w:t>
+        <w:t xml:space="preserve"> By understanding these concepts, individuals gain a deeper appreciation for the intricate tapestry of governance and can engage in informed discussions and decisions affecting their communities</w:t>
       </w:r>
       <w:r>
         <w:rPr>
@@ -333,6 +309,7 @@
         <w:t>.</w:t>
       </w:r>
     </w:p>
+    <w:p/>
     <w:sectPr>
       <w:pgSz w:w="12240" w:h="15840"/>
       <w:pgMar w:top="1440" w:right="1800" w:bottom="1440" w:left="1800" w:header="720" w:footer="720" w:gutter="0"/>
@@ -516,31 +493,31 @@
       </w:rPr>
     </w:lvl>
   </w:abstractNum>
-  <w:num w:numId="1" w16cid:durableId="1673141471">
+  <w:num w:numId="1" w16cid:durableId="1267692631">
     <w:abstractNumId w:val="8"/>
   </w:num>
-  <w:num w:numId="2" w16cid:durableId="1528520881">
+  <w:num w:numId="2" w16cid:durableId="1783038537">
     <w:abstractNumId w:val="6"/>
   </w:num>
-  <w:num w:numId="3" w16cid:durableId="508300764">
+  <w:num w:numId="3" w16cid:durableId="14381891">
     <w:abstractNumId w:val="5"/>
   </w:num>
-  <w:num w:numId="4" w16cid:durableId="921984674">
+  <w:num w:numId="4" w16cid:durableId="567689075">
     <w:abstractNumId w:val="4"/>
   </w:num>
-  <w:num w:numId="5" w16cid:durableId="1788154883">
+  <w:num w:numId="5" w16cid:durableId="533930472">
     <w:abstractNumId w:val="7"/>
   </w:num>
-  <w:num w:numId="6" w16cid:durableId="1263948782">
+  <w:num w:numId="6" w16cid:durableId="569728397">
     <w:abstractNumId w:val="3"/>
   </w:num>
-  <w:num w:numId="7" w16cid:durableId="56128126">
+  <w:num w:numId="7" w16cid:durableId="998775676">
     <w:abstractNumId w:val="2"/>
   </w:num>
-  <w:num w:numId="8" w16cid:durableId="1941252346">
+  <w:num w:numId="8" w16cid:durableId="210961321">
     <w:abstractNumId w:val="1"/>
   </w:num>
-  <w:num w:numId="9" w16cid:durableId="1424112475">
+  <w:num w:numId="9" w16cid:durableId="1412964751">
     <w:abstractNumId w:val="0"/>
   </w:num>
 </w:numbering>
